--- a/Topic_02_Patterns/Topic_02_Patterns.docx
+++ b/Topic_02_Patterns/Topic_02_Patterns.docx
@@ -12107,7 +12107,7 @@
     <w:name w:val="No Spacing"/>
     <w:uiPriority w:val="1"/>
     <w:qFormat/>
-    <w:rsid w:val="00DC74BD"/>
+    <w:rsid w:val="008A36A1"/>
     <w:pPr>
       <w:spacing w:after="0" w:line="240" w:lineRule="auto"/>
     </w:pPr>

--- a/Topic_02_Patterns/Topic_02_Patterns.docx
+++ b/Topic_02_Patterns/Topic_02_Patterns.docx
@@ -12107,7 +12107,7 @@
     <w:name w:val="No Spacing"/>
     <w:uiPriority w:val="1"/>
     <w:qFormat/>
-    <w:rsid w:val="008A36A1"/>
+    <w:rsid w:val="00685B25"/>
     <w:pPr>
       <w:spacing w:after="0" w:line="240" w:lineRule="auto"/>
     </w:pPr>
